--- a/Shablon/2 договор подряда поверка бюджет.docx
+++ b/Shablon/2 договор подряда поверка бюджет.docx
@@ -145,25 +145,7 @@
           <w:sz w:val="22"/>
           <w:szCs w:val="22"/>
         </w:rPr>
-        <w:t>Общество с дополнительной ответственностью «</w:t>
-      </w:r>
-      <w:proofErr w:type="spellStart"/>
-      <w:r>
-        <w:rPr>
-          <w:color w:val="000000" w:themeColor="text1"/>
-          <w:sz w:val="22"/>
-          <w:szCs w:val="22"/>
-        </w:rPr>
-        <w:t>ТеплоЭнергоАльянс</w:t>
-      </w:r>
-      <w:proofErr w:type="spellEnd"/>
-      <w:r>
-        <w:rPr>
-          <w:color w:val="000000" w:themeColor="text1"/>
-          <w:sz w:val="22"/>
-          <w:szCs w:val="22"/>
-        </w:rPr>
-        <w:t>», именуемое в дальнейшем «</w:t>
+        <w:t>Общество с дополнительной ответственностью «ТеплоЭнергоАльянс», именуемое в дальнейшем «</w:t>
       </w:r>
       <w:r>
         <w:rPr>
@@ -254,7 +236,6 @@
         <w:t> </w:t>
       </w:r>
       <w:bookmarkStart w:id="7" w:name="ДействующегоИсполнительДата"/>
-      <w:proofErr w:type="gramStart"/>
       <w:r>
         <w:rPr>
           <w:color w:val="000000" w:themeColor="text1"/>
@@ -270,16 +251,7 @@
           <w:sz w:val="22"/>
           <w:szCs w:val="22"/>
         </w:rPr>
-        <w:t>,</w:t>
-      </w:r>
-      <w:proofErr w:type="gramEnd"/>
-      <w:r>
-        <w:rPr>
-          <w:color w:val="000000" w:themeColor="text1"/>
-          <w:sz w:val="22"/>
-          <w:szCs w:val="22"/>
-        </w:rPr>
-        <w:t xml:space="preserve"> с одной стороны, и </w:t>
+        <w:t xml:space="preserve">, с одной стороны, и </w:t>
       </w:r>
       <w:bookmarkStart w:id="8" w:name="Учреждение"/>
       <w:r>
@@ -508,16 +480,7 @@
           <w:sz w:val="22"/>
           <w:szCs w:val="22"/>
         </w:rPr>
-        <w:t xml:space="preserve">Демонтаж, поверка, монтаж и наладка прибора учета тепловой </w:t>
-      </w:r>
-      <w:proofErr w:type="gramStart"/>
-      <w:r>
-        <w:rPr>
-          <w:color w:val="000000" w:themeColor="text1"/>
-          <w:sz w:val="22"/>
-          <w:szCs w:val="22"/>
-        </w:rPr>
-        <w:t xml:space="preserve">энергии </w:t>
+        <w:t xml:space="preserve">Демонтаж, поверка, монтаж и наладка прибора учета тепловой энергии </w:t>
       </w:r>
       <w:bookmarkEnd w:id="14"/>
       <w:r>
@@ -528,7 +491,6 @@
         </w:rPr>
         <w:t xml:space="preserve"> по</w:t>
       </w:r>
-      <w:proofErr w:type="gramEnd"/>
       <w:r>
         <w:rPr>
           <w:color w:val="000000" w:themeColor="text1"/>
@@ -537,7 +499,25 @@
         </w:rPr>
         <w:t xml:space="preserve"> </w:t>
       </w:r>
+      <w:r>
+        <w:rPr>
+          <w:color w:val="000000" w:themeColor="text1"/>
+        </w:rPr>
+        <w:t>адресу</w:t>
+      </w:r>
+      <w:r>
+        <w:rPr>
+          <w:color w:val="000000" w:themeColor="text1"/>
+        </w:rPr>
+        <w:t xml:space="preserve">: </w:t>
+      </w:r>
       <w:bookmarkStart w:id="15" w:name="АдресРабота"/>
+      <w:r>
+        <w:rPr>
+          <w:color w:val="000000" w:themeColor="text1"/>
+        </w:rPr>
+        <w:t xml:space="preserve">  </w:t>
+      </w:r>
       <w:r>
         <w:rPr>
           <w:color w:val="000000" w:themeColor="text1"/>
@@ -1131,12 +1111,49 @@
         <w:ind w:firstLine="0"/>
         <w:jc w:val="center"/>
         <w:rPr>
-          <w:b/>
-          <w:color w:val="000000" w:themeColor="text1"/>
-          <w:sz w:val="22"/>
-          <w:szCs w:val="22"/>
-        </w:rPr>
-      </w:pPr>
+          <w:color w:val="000000" w:themeColor="text1"/>
+          <w:sz w:val="22"/>
+          <w:szCs w:val="22"/>
+        </w:rPr>
+      </w:pPr>
+      <w:r>
+        <w:rPr>
+          <w:sz w:val="22"/>
+          <w:szCs w:val="22"/>
+        </w:rPr>
+        <w:t>ПОДРЯДЧИК</w:t>
+      </w:r>
+      <w:r>
+        <w:rPr>
+          <w:color w:val="000000" w:themeColor="text1"/>
+          <w:sz w:val="22"/>
+          <w:szCs w:val="22"/>
+        </w:rPr>
+        <w:t xml:space="preserve"> ___________________                                   </w:t>
+      </w:r>
+      <w:r>
+        <w:rPr>
+          <w:sz w:val="22"/>
+          <w:szCs w:val="22"/>
+        </w:rPr>
+        <w:t>        </w:t>
+      </w:r>
+      <w:r>
+        <w:rPr>
+          <w:color w:val="000000" w:themeColor="text1"/>
+          <w:sz w:val="22"/>
+          <w:szCs w:val="22"/>
+        </w:rPr>
+        <w:t>ЗА</w:t>
+      </w:r>
+      <w:r>
+        <w:rPr>
+          <w:color w:val="000000" w:themeColor="text1"/>
+          <w:sz w:val="22"/>
+          <w:szCs w:val="22"/>
+        </w:rPr>
+        <w:t>КАЗЧИК_________________________</w:t>
+      </w:r>
     </w:p>
     <w:p>
       <w:pPr>
@@ -1149,52 +1166,6 @@
           <w:color w:val="000000" w:themeColor="text1"/>
         </w:rPr>
       </w:pPr>
-      <w:r>
-        <w:rPr>
-          <w:sz w:val="22"/>
-          <w:szCs w:val="22"/>
-        </w:rPr>
-        <w:t>ПОДРЯДЧИК</w:t>
-      </w:r>
-      <w:r>
-        <w:rPr>
-          <w:color w:val="000000" w:themeColor="text1"/>
-          <w:sz w:val="22"/>
-          <w:szCs w:val="22"/>
-        </w:rPr>
-        <w:t xml:space="preserve"> ___________________                                   </w:t>
-      </w:r>
-      <w:r>
-        <w:rPr>
-          <w:sz w:val="22"/>
-          <w:szCs w:val="22"/>
-        </w:rPr>
-        <w:t>        </w:t>
-      </w:r>
-      <w:r>
-        <w:rPr>
-          <w:color w:val="000000" w:themeColor="text1"/>
-          <w:sz w:val="22"/>
-          <w:szCs w:val="22"/>
-        </w:rPr>
-        <w:t>ЗА</w:t>
-      </w:r>
-      <w:r>
-        <w:rPr>
-          <w:color w:val="000000" w:themeColor="text1"/>
-          <w:sz w:val="22"/>
-          <w:szCs w:val="22"/>
-        </w:rPr>
-        <w:t>КАЗЧИК_________________________</w:t>
-      </w:r>
-      <w:r>
-        <w:rPr>
-          <w:color w:val="000000" w:themeColor="text1"/>
-          <w:sz w:val="22"/>
-          <w:szCs w:val="22"/>
-        </w:rPr>
-        <w:br w:type="page"/>
-      </w:r>
     </w:p>
     <w:p>
       <w:pPr>
@@ -1217,7 +1188,6 @@
           <w:sz w:val="22"/>
           <w:szCs w:val="22"/>
         </w:rPr>
-        <w:lastRenderedPageBreak/>
         <w:t>4. ОБЯЗАННОСТИ СТОРОН</w:t>
       </w:r>
     </w:p>
@@ -1883,38 +1853,12 @@
         <w:pStyle w:val="a3"/>
         <w:shd w:val="clear" w:color="auto" w:fill="auto"/>
         <w:spacing w:after="0" w:line="240" w:lineRule="auto"/>
-        <w:ind w:firstLine="709"/>
-        <w:jc w:val="both"/>
-        <w:rPr>
-          <w:color w:val="000000" w:themeColor="text1"/>
-          <w:sz w:val="22"/>
-          <w:szCs w:val="22"/>
-        </w:rPr>
-      </w:pPr>
-    </w:p>
-    <w:p>
-      <w:pPr>
-        <w:pStyle w:val="a3"/>
-        <w:shd w:val="clear" w:color="auto" w:fill="auto"/>
-        <w:spacing w:after="0" w:line="240" w:lineRule="auto"/>
-        <w:ind w:firstLine="709"/>
-        <w:jc w:val="both"/>
-        <w:rPr>
-          <w:color w:val="000000" w:themeColor="text1"/>
-          <w:sz w:val="22"/>
-          <w:szCs w:val="22"/>
-        </w:rPr>
-      </w:pPr>
-    </w:p>
-    <w:p>
-      <w:pPr>
-        <w:pStyle w:val="a3"/>
-        <w:shd w:val="clear" w:color="auto" w:fill="auto"/>
-        <w:spacing w:after="0" w:line="240" w:lineRule="auto"/>
         <w:ind w:firstLine="0"/>
         <w:jc w:val="center"/>
         <w:rPr>
           <w:color w:val="000000" w:themeColor="text1"/>
+          <w:sz w:val="22"/>
+          <w:szCs w:val="22"/>
         </w:rPr>
       </w:pPr>
       <w:r>
@@ -1955,14 +1899,17 @@
         </w:rPr>
         <w:t>КАЗЧИК_________________________</w:t>
       </w:r>
-      <w:r>
-        <w:rPr>
-          <w:color w:val="000000" w:themeColor="text1"/>
-          <w:sz w:val="22"/>
-          <w:szCs w:val="22"/>
-        </w:rPr>
-        <w:br w:type="page"/>
-      </w:r>
+    </w:p>
+    <w:p>
+      <w:pPr>
+        <w:pStyle w:val="a3"/>
+        <w:shd w:val="clear" w:color="auto" w:fill="auto"/>
+        <w:spacing w:after="0" w:line="240" w:lineRule="auto"/>
+        <w:ind w:firstLine="0"/>
+        <w:rPr>
+          <w:color w:val="000000" w:themeColor="text1"/>
+        </w:rPr>
+      </w:pPr>
     </w:p>
     <w:p>
       <w:pPr>
@@ -1994,20 +1941,6 @@
         <w:pStyle w:val="a3"/>
         <w:shd w:val="clear" w:color="auto" w:fill="auto"/>
         <w:spacing w:after="0" w:line="240" w:lineRule="auto"/>
-        <w:ind w:firstLine="0"/>
-        <w:jc w:val="both"/>
-        <w:rPr>
-          <w:color w:val="000000" w:themeColor="text1"/>
-          <w:sz w:val="22"/>
-          <w:szCs w:val="22"/>
-        </w:rPr>
-      </w:pPr>
-    </w:p>
-    <w:p>
-      <w:pPr>
-        <w:pStyle w:val="a3"/>
-        <w:shd w:val="clear" w:color="auto" w:fill="auto"/>
-        <w:spacing w:after="0" w:line="240" w:lineRule="auto"/>
         <w:ind w:firstLine="720"/>
         <w:jc w:val="both"/>
         <w:rPr>
@@ -2151,7 +2084,6 @@
           <w:szCs w:val="22"/>
         </w:rPr>
       </w:pPr>
-      <w:proofErr w:type="gramStart"/>
       <w:r>
         <w:rPr>
           <w:sz w:val="22"/>
@@ -2171,15 +2103,7 @@
           <w:sz w:val="22"/>
           <w:szCs w:val="22"/>
         </w:rPr>
-        <w:t xml:space="preserve"> «</w:t>
-      </w:r>
-      <w:proofErr w:type="gramEnd"/>
-      <w:r>
-        <w:rPr>
-          <w:sz w:val="22"/>
-          <w:szCs w:val="22"/>
-        </w:rPr>
-        <w:t>ЗАКАЗЧИКА»:</w:t>
+        <w:t xml:space="preserve"> «ЗАКАЗЧИКА»:</w:t>
       </w:r>
     </w:p>
     <w:p>
@@ -2764,6 +2688,44 @@
           <w:szCs w:val="22"/>
         </w:rPr>
       </w:pPr>
+      <w:r>
+        <w:rPr>
+          <w:sz w:val="22"/>
+          <w:szCs w:val="22"/>
+        </w:rPr>
+        <w:t>ПОДРЯДЧИК</w:t>
+      </w:r>
+      <w:r>
+        <w:rPr>
+          <w:color w:val="000000" w:themeColor="text1"/>
+          <w:sz w:val="22"/>
+          <w:szCs w:val="22"/>
+        </w:rPr>
+        <w:t xml:space="preserve"> ___________________                                   </w:t>
+      </w:r>
+      <w:r>
+        <w:rPr>
+          <w:sz w:val="22"/>
+          <w:szCs w:val="22"/>
+        </w:rPr>
+        <w:t>        </w:t>
+      </w:r>
+      <w:r>
+        <w:rPr>
+          <w:color w:val="000000" w:themeColor="text1"/>
+          <w:sz w:val="22"/>
+          <w:szCs w:val="22"/>
+        </w:rPr>
+        <w:t>ЗА</w:t>
+      </w:r>
+      <w:r>
+        <w:rPr>
+          <w:color w:val="000000" w:themeColor="text1"/>
+          <w:sz w:val="22"/>
+          <w:szCs w:val="22"/>
+        </w:rPr>
+        <w:t>КАЗЧИК_________________________</w:t>
+      </w:r>
     </w:p>
     <w:p>
       <w:pPr>
@@ -2779,44 +2741,21 @@
           <w:szCs w:val="22"/>
         </w:rPr>
       </w:pPr>
-      <w:r>
-        <w:rPr>
-          <w:sz w:val="22"/>
-          <w:szCs w:val="22"/>
-        </w:rPr>
-        <w:t>ПОДРЯДЧИК</w:t>
-      </w:r>
-      <w:r>
-        <w:rPr>
-          <w:color w:val="000000" w:themeColor="text1"/>
-          <w:sz w:val="22"/>
-          <w:szCs w:val="22"/>
-        </w:rPr>
-        <w:t xml:space="preserve"> ___________________                                   </w:t>
-      </w:r>
-      <w:r>
-        <w:rPr>
-          <w:sz w:val="22"/>
-          <w:szCs w:val="22"/>
-        </w:rPr>
-        <w:t>        </w:t>
-      </w:r>
-      <w:r>
-        <w:rPr>
-          <w:color w:val="000000" w:themeColor="text1"/>
-          <w:sz w:val="22"/>
-          <w:szCs w:val="22"/>
-        </w:rPr>
-        <w:t>ЗА</w:t>
-      </w:r>
-      <w:r>
-        <w:rPr>
-          <w:color w:val="000000" w:themeColor="text1"/>
-          <w:sz w:val="22"/>
-          <w:szCs w:val="22"/>
-        </w:rPr>
-        <w:t>КАЗЧИК_________________________</w:t>
-      </w:r>
+    </w:p>
+    <w:p>
+      <w:pPr>
+        <w:pStyle w:val="a3"/>
+        <w:shd w:val="clear" w:color="auto" w:fill="auto"/>
+        <w:spacing w:after="0" w:line="0" w:lineRule="atLeast"/>
+        <w:ind w:firstLine="0"/>
+        <w:jc w:val="center"/>
+        <w:rPr>
+          <w:b/>
+          <w:color w:val="000000" w:themeColor="text1"/>
+          <w:sz w:val="22"/>
+          <w:szCs w:val="22"/>
+        </w:rPr>
+      </w:pPr>
     </w:p>
     <w:p>
       <w:pPr>
@@ -3094,23 +3033,7 @@
                 <w:rFonts w:cs="Times New Roman"/>
                 <w:color w:val="000000" w:themeColor="text1"/>
               </w:rPr>
-              <w:t>Общество с дополнительной ответственностью «</w:t>
-            </w:r>
-            <w:proofErr w:type="spellStart"/>
-            <w:r>
-              <w:rPr>
-                <w:rFonts w:cs="Times New Roman"/>
-                <w:color w:val="000000" w:themeColor="text1"/>
-              </w:rPr>
-              <w:t>ТеплоЭнергоАльянс</w:t>
-            </w:r>
-            <w:proofErr w:type="spellEnd"/>
-            <w:r>
-              <w:rPr>
-                <w:rFonts w:cs="Times New Roman"/>
-                <w:color w:val="000000" w:themeColor="text1"/>
-              </w:rPr>
-              <w:t>»</w:t>
+              <w:t>Общество с дополнительной ответственностью «ТеплоЭнергоАльянс»</w:t>
             </w:r>
           </w:p>
           <w:p>
@@ -3153,21 +3076,12 @@
                 <w:color w:val="000000" w:themeColor="text1"/>
               </w:rPr>
             </w:pPr>
-            <w:proofErr w:type="gramStart"/>
             <w:r>
               <w:rPr>
                 <w:rFonts w:cs="Times New Roman"/>
                 <w:color w:val="000000" w:themeColor="text1"/>
               </w:rPr>
-              <w:t>р</w:t>
-            </w:r>
-            <w:proofErr w:type="gramEnd"/>
-            <w:r>
-              <w:rPr>
-                <w:rFonts w:cs="Times New Roman"/>
-                <w:color w:val="000000" w:themeColor="text1"/>
-              </w:rPr>
-              <w:t>/с 3012751408015</w:t>
+              <w:t>р/с 3012751408015</w:t>
             </w:r>
           </w:p>
           <w:p>
@@ -3178,37 +3092,12 @@
                 <w:color w:val="000000" w:themeColor="text1"/>
               </w:rPr>
             </w:pPr>
-            <w:proofErr w:type="gramStart"/>
             <w:r>
               <w:rPr>
                 <w:rFonts w:cs="Times New Roman"/>
                 <w:color w:val="000000" w:themeColor="text1"/>
               </w:rPr>
-              <w:t>в</w:t>
-            </w:r>
-            <w:proofErr w:type="gramEnd"/>
-            <w:r>
-              <w:rPr>
-                <w:rFonts w:cs="Times New Roman"/>
-                <w:color w:val="000000" w:themeColor="text1"/>
-              </w:rPr>
-              <w:t xml:space="preserve"> дирекции ОАО «</w:t>
-            </w:r>
-            <w:proofErr w:type="spellStart"/>
-            <w:r>
-              <w:rPr>
-                <w:rFonts w:cs="Times New Roman"/>
-                <w:color w:val="000000" w:themeColor="text1"/>
-              </w:rPr>
-              <w:t>Белинвестбанк</w:t>
-            </w:r>
-            <w:proofErr w:type="spellEnd"/>
-            <w:r>
-              <w:rPr>
-                <w:rFonts w:cs="Times New Roman"/>
-                <w:color w:val="000000" w:themeColor="text1"/>
-              </w:rPr>
-              <w:t xml:space="preserve">» </w:t>
+              <w:t xml:space="preserve">в дирекции ОАО «Белинвестбанк» </w:t>
             </w:r>
           </w:p>
           <w:p>
@@ -3219,21 +3108,12 @@
                 <w:color w:val="000000" w:themeColor="text1"/>
               </w:rPr>
             </w:pPr>
-            <w:proofErr w:type="gramStart"/>
             <w:r>
               <w:rPr>
                 <w:rFonts w:cs="Times New Roman"/>
                 <w:color w:val="000000" w:themeColor="text1"/>
               </w:rPr>
-              <w:t>по</w:t>
-            </w:r>
-            <w:proofErr w:type="gramEnd"/>
-            <w:r>
-              <w:rPr>
-                <w:rFonts w:cs="Times New Roman"/>
-                <w:color w:val="000000" w:themeColor="text1"/>
-              </w:rPr>
-              <w:t xml:space="preserve"> Гомельской области, г. Гомель, ул. Советская, д.7</w:t>
+              <w:t>по Гомельской области, г. Гомель, ул. Советская, д.7</w:t>
             </w:r>
           </w:p>
           <w:p>
@@ -3357,18 +3237,9 @@
                 <w:rFonts w:cs="Times New Roman"/>
                 <w:color w:val="000000" w:themeColor="text1"/>
               </w:rPr>
-              <w:t xml:space="preserve">Жилищно-строительный потребительский кооператив №256 Центрального района </w:t>
-            </w:r>
-            <w:proofErr w:type="spellStart"/>
-            <w:r>
-              <w:rPr>
-                <w:rFonts w:cs="Times New Roman"/>
-                <w:color w:val="000000" w:themeColor="text1"/>
-              </w:rPr>
-              <w:t>г.Гомеля</w:t>
+              <w:t>Жилищно-строительный потребительский кооператив №256 Центрального района г.Гомеля</w:t>
             </w:r>
             <w:bookmarkEnd w:id="21"/>
-            <w:proofErr w:type="spellEnd"/>
           </w:p>
           <w:p>
             <w:pPr>
@@ -3396,21 +3267,12 @@
                 <w:color w:val="000000" w:themeColor="text1"/>
               </w:rPr>
             </w:pPr>
-            <w:proofErr w:type="gramStart"/>
             <w:r>
               <w:rPr>
                 <w:rFonts w:cs="Times New Roman"/>
                 <w:color w:val="000000" w:themeColor="text1"/>
               </w:rPr>
-              <w:t>р</w:t>
-            </w:r>
-            <w:proofErr w:type="gramEnd"/>
-            <w:r>
-              <w:rPr>
-                <w:rFonts w:cs="Times New Roman"/>
-                <w:color w:val="000000" w:themeColor="text1"/>
-              </w:rPr>
-              <w:t xml:space="preserve">/с </w:t>
+              <w:t xml:space="preserve">р/с </w:t>
             </w:r>
             <w:bookmarkStart w:id="23" w:name="РС"/>
             <w:r>
@@ -3431,37 +3293,12 @@
               </w:rPr>
             </w:pPr>
             <w:bookmarkStart w:id="24" w:name="Банк"/>
-            <w:proofErr w:type="gramStart"/>
             <w:r>
               <w:rPr>
                 <w:rFonts w:cs="Times New Roman"/>
                 <w:color w:val="000000" w:themeColor="text1"/>
               </w:rPr>
-              <w:t>в</w:t>
-            </w:r>
-            <w:proofErr w:type="gramEnd"/>
-            <w:r>
-              <w:rPr>
-                <w:rFonts w:cs="Times New Roman"/>
-                <w:color w:val="000000" w:themeColor="text1"/>
-              </w:rPr>
-              <w:t xml:space="preserve"> ЦБУ №305 филиала №302 ОАО «АСБ </w:t>
-            </w:r>
-            <w:proofErr w:type="spellStart"/>
-            <w:r>
-              <w:rPr>
-                <w:rFonts w:cs="Times New Roman"/>
-                <w:color w:val="000000" w:themeColor="text1"/>
-              </w:rPr>
-              <w:t>Беларусбанк</w:t>
-            </w:r>
-            <w:proofErr w:type="spellEnd"/>
-            <w:r>
-              <w:rPr>
-                <w:rFonts w:cs="Times New Roman"/>
-                <w:color w:val="000000" w:themeColor="text1"/>
-              </w:rPr>
-              <w:t>»</w:t>
+              <w:t>в ЦБУ №305 филиала №302 ОАО «АСБ Беларусбанк»</w:t>
             </w:r>
           </w:p>
           <w:p>
@@ -3672,7 +3509,7 @@
                       <w:szCs w:val="22"/>
                       <w:lang w:eastAsia="en-US"/>
                     </w:rPr>
-                    <w:t>_______________ </w:t>
+                    <w:t>____ </w:t>
                   </w:r>
                   <w:bookmarkStart w:id="29" w:name="ФИОИсполнителяИп"/>
                   <w:r>
@@ -3698,39 +3535,19 @@
                     <w:rPr>
                       <w:rFonts w:cs="Times New Roman"/>
                       <w:color w:val="000000" w:themeColor="text1"/>
+                      <w:sz w:val="16"/>
                     </w:rPr>
-                    <w:t>                  </w:t>
+                    <w:t> </w:t>
                   </w:r>
+                  <w:bookmarkStart w:id="30" w:name="_GoBack"/>
+                  <w:bookmarkEnd w:id="30"/>
                   <w:r>
                     <w:rPr>
                       <w:rFonts w:cs="Times New Roman"/>
                       <w:color w:val="000000" w:themeColor="text1"/>
-                      <w:lang w:val="en-US"/>
+                      <w:sz w:val="16"/>
                     </w:rPr>
-                    <w:t xml:space="preserve">  </w:t>
-                  </w:r>
-                  <w:r>
-                    <w:rPr>
-                      <w:rFonts w:cs="Times New Roman"/>
-                      <w:color w:val="000000" w:themeColor="text1"/>
-                    </w:rPr>
-                    <w:t>  (</w:t>
-                  </w:r>
-                  <w:proofErr w:type="gramStart"/>
-                  <w:r>
-                    <w:rPr>
-                      <w:rFonts w:cs="Times New Roman"/>
-                      <w:color w:val="000000" w:themeColor="text1"/>
-                    </w:rPr>
-                    <w:t>подпись</w:t>
-                  </w:r>
-                  <w:proofErr w:type="gramEnd"/>
-                  <w:r>
-                    <w:rPr>
-                      <w:rFonts w:cs="Times New Roman"/>
-                      <w:color w:val="000000" w:themeColor="text1"/>
-                    </w:rPr>
-                    <w:t>)</w:t>
+                    <w:t>  (подпись)</w:t>
                   </w:r>
                 </w:p>
               </w:tc>
@@ -3798,7 +3615,7 @@
                       <w:lang w:eastAsia="en-US"/>
                     </w:rPr>
                   </w:pPr>
-                  <w:bookmarkStart w:id="30" w:name="ДолжностьЗаказчикИп"/>
+                  <w:bookmarkStart w:id="31" w:name="ДолжностьЗаказчикИп"/>
                   <w:r>
                     <w:rPr>
                       <w:color w:val="000000" w:themeColor="text1"/>
@@ -3808,7 +3625,7 @@
                     </w:rPr>
                     <w:t>Председатель</w:t>
                   </w:r>
-                  <w:bookmarkEnd w:id="30"/>
+                  <w:bookmarkEnd w:id="31"/>
                 </w:p>
               </w:tc>
               <w:tc>
@@ -3837,16 +3654,7 @@
                       <w:szCs w:val="22"/>
                       <w:lang w:eastAsia="en-US"/>
                     </w:rPr>
-                    <w:t>___________</w:t>
-                  </w:r>
-                  <w:r>
-                    <w:rPr>
-                      <w:color w:val="000000" w:themeColor="text1"/>
-                      <w:sz w:val="22"/>
-                      <w:szCs w:val="22"/>
-                      <w:lang w:val="en-US" w:eastAsia="en-US"/>
-                    </w:rPr>
-                    <w:t>_</w:t>
+                    <w:t>______</w:t>
                   </w:r>
                   <w:r>
                     <w:rPr>
@@ -3855,9 +3663,9 @@
                       <w:szCs w:val="22"/>
                       <w:lang w:eastAsia="en-US"/>
                     </w:rPr>
-                    <w:t>______ </w:t>
+                    <w:t>__ </w:t>
                   </w:r>
-                  <w:bookmarkStart w:id="31" w:name="ФИОЗаказчикаИп"/>
+                  <w:bookmarkStart w:id="32" w:name="ФИОЗаказчикаИп"/>
                   <w:r>
                     <w:rPr>
                       <w:color w:val="000000" w:themeColor="text1"/>
@@ -3867,7 +3675,7 @@
                     </w:rPr>
                     <w:t>В.В. Райко</w:t>
                   </w:r>
-                  <w:bookmarkEnd w:id="31"/>
+                  <w:bookmarkEnd w:id="32"/>
                 </w:p>
                 <w:p>
                   <w:pPr>
@@ -3886,31 +3694,20 @@
                   <w:r>
                     <w:rPr>
                       <w:color w:val="000000" w:themeColor="text1"/>
-                      <w:sz w:val="22"/>
+                      <w:sz w:val="16"/>
                       <w:szCs w:val="22"/>
                       <w:lang w:eastAsia="en-US"/>
                     </w:rPr>
-                    <w:t>              (</w:t>
+                    <w:t> </w:t>
                   </w:r>
-                  <w:proofErr w:type="gramStart"/>
                   <w:r>
                     <w:rPr>
                       <w:color w:val="000000" w:themeColor="text1"/>
-                      <w:sz w:val="22"/>
+                      <w:sz w:val="16"/>
                       <w:szCs w:val="22"/>
                       <w:lang w:eastAsia="en-US"/>
                     </w:rPr>
-                    <w:t>подпись</w:t>
-                  </w:r>
-                  <w:proofErr w:type="gramEnd"/>
-                  <w:r>
-                    <w:rPr>
-                      <w:color w:val="000000" w:themeColor="text1"/>
-                      <w:sz w:val="22"/>
-                      <w:szCs w:val="22"/>
-                      <w:lang w:eastAsia="en-US"/>
-                    </w:rPr>
-                    <w:t>)</w:t>
+                    <w:t>  (подпись)</w:t>
                   </w:r>
                 </w:p>
               </w:tc>
@@ -3987,8 +3784,6 @@
           <w:rFonts w:cs="Times New Roman"/>
         </w:rPr>
       </w:pPr>
-      <w:bookmarkStart w:id="32" w:name="_GoBack"/>
-      <w:bookmarkEnd w:id="32"/>
     </w:p>
     <w:p>
       <w:pPr>
@@ -3999,6 +3794,7 @@
       </w:pPr>
     </w:p>
     <w:sectPr>
+      <w:footerReference w:type="default" r:id="rId8"/>
       <w:pgSz w:w="11906" w:h="16838"/>
       <w:pgMar w:top="1134" w:right="566" w:bottom="1134" w:left="1134" w:header="708" w:footer="708" w:gutter="0"/>
       <w:cols w:space="708"/>
@@ -4006,6 +3802,101 @@
     </w:sectPr>
   </w:body>
 </w:document>
+</file>
+
+<file path=word/endnotes.xml><?xml version="1.0" encoding="utf-8"?>
+<w:endnotes xmlns:wpc="http://schemas.microsoft.com/office/word/2010/wordprocessingCanvas" xmlns:mc="http://schemas.openxmlformats.org/markup-compatibility/2006" xmlns:o="urn:schemas-microsoft-com:office:office" xmlns:r="http://schemas.openxmlformats.org/officeDocument/2006/relationships" xmlns:m="http://schemas.openxmlformats.org/officeDocument/2006/math" xmlns:v="urn:schemas-microsoft-com:vml" xmlns:wp14="http://schemas.microsoft.com/office/word/2010/wordprocessingDrawing" xmlns:wp="http://schemas.openxmlformats.org/drawingml/2006/wordprocessingDrawing" xmlns:w10="urn:schemas-microsoft-com:office:word" xmlns:w="http://schemas.openxmlformats.org/wordprocessingml/2006/main" xmlns:w14="http://schemas.microsoft.com/office/word/2010/wordml" xmlns:w15="http://schemas.microsoft.com/office/word/2012/wordml" xmlns:wpg="http://schemas.microsoft.com/office/word/2010/wordprocessingGroup" xmlns:wpi="http://schemas.microsoft.com/office/word/2010/wordprocessingInk" xmlns:wne="http://schemas.microsoft.com/office/word/2006/wordml" xmlns:wps="http://schemas.microsoft.com/office/word/2010/wordprocessingShape" mc:Ignorable="w14 w15 wp14">
+  <w:endnote w:type="separator" w:id="-1">
+    <w:p>
+      <w:pPr>
+        <w:spacing w:after="0" w:line="240" w:lineRule="auto"/>
+      </w:pPr>
+      <w:r>
+        <w:separator/>
+      </w:r>
+    </w:p>
+  </w:endnote>
+  <w:endnote w:type="continuationSeparator" w:id="0">
+    <w:p>
+      <w:pPr>
+        <w:spacing w:after="0" w:line="240" w:lineRule="auto"/>
+      </w:pPr>
+      <w:r>
+        <w:continuationSeparator/>
+      </w:r>
+    </w:p>
+  </w:endnote>
+</w:endnotes>
+</file>
+
+<file path=word/footer1.xml><?xml version="1.0" encoding="utf-8"?>
+<w:ftr xmlns:wpc="http://schemas.microsoft.com/office/word/2010/wordprocessingCanvas" xmlns:mc="http://schemas.openxmlformats.org/markup-compatibility/2006" xmlns:o="urn:schemas-microsoft-com:office:office" xmlns:r="http://schemas.openxmlformats.org/officeDocument/2006/relationships" xmlns:m="http://schemas.openxmlformats.org/officeDocument/2006/math" xmlns:v="urn:schemas-microsoft-com:vml" xmlns:wp14="http://schemas.microsoft.com/office/word/2010/wordprocessingDrawing" xmlns:wp="http://schemas.openxmlformats.org/drawingml/2006/wordprocessingDrawing" xmlns:w10="urn:schemas-microsoft-com:office:word" xmlns:w="http://schemas.openxmlformats.org/wordprocessingml/2006/main" xmlns:w14="http://schemas.microsoft.com/office/word/2010/wordml" xmlns:w15="http://schemas.microsoft.com/office/word/2012/wordml" xmlns:wpg="http://schemas.microsoft.com/office/word/2010/wordprocessingGroup" xmlns:wpi="http://schemas.microsoft.com/office/word/2010/wordprocessingInk" xmlns:wne="http://schemas.microsoft.com/office/word/2006/wordml" xmlns:wps="http://schemas.microsoft.com/office/word/2010/wordprocessingShape" mc:Ignorable="w14 w15 wp14">
+  <w:sdt>
+    <w:sdtPr>
+      <w:id w:val="-1414693615"/>
+      <w:docPartObj>
+        <w:docPartGallery w:val="Page Numbers (Bottom of Page)"/>
+        <w:docPartUnique/>
+      </w:docPartObj>
+    </w:sdtPr>
+    <w:sdtContent>
+      <w:p>
+        <w:pPr>
+          <w:pStyle w:val="a9"/>
+          <w:jc w:val="right"/>
+        </w:pPr>
+        <w:r>
+          <w:fldChar w:fldCharType="begin"/>
+        </w:r>
+        <w:r>
+          <w:instrText>PAGE   \* MERGEFORMAT</w:instrText>
+        </w:r>
+        <w:r>
+          <w:fldChar w:fldCharType="separate"/>
+        </w:r>
+        <w:r>
+          <w:rPr>
+            <w:noProof/>
+          </w:rPr>
+          <w:t>4</w:t>
+        </w:r>
+        <w:r>
+          <w:fldChar w:fldCharType="end"/>
+        </w:r>
+      </w:p>
+    </w:sdtContent>
+  </w:sdt>
+  <w:p>
+    <w:pPr>
+      <w:pStyle w:val="a9"/>
+    </w:pPr>
+  </w:p>
+</w:ftr>
+</file>
+
+<file path=word/footnotes.xml><?xml version="1.0" encoding="utf-8"?>
+<w:footnotes xmlns:wpc="http://schemas.microsoft.com/office/word/2010/wordprocessingCanvas" xmlns:mc="http://schemas.openxmlformats.org/markup-compatibility/2006" xmlns:o="urn:schemas-microsoft-com:office:office" xmlns:r="http://schemas.openxmlformats.org/officeDocument/2006/relationships" xmlns:m="http://schemas.openxmlformats.org/officeDocument/2006/math" xmlns:v="urn:schemas-microsoft-com:vml" xmlns:wp14="http://schemas.microsoft.com/office/word/2010/wordprocessingDrawing" xmlns:wp="http://schemas.openxmlformats.org/drawingml/2006/wordprocessingDrawing" xmlns:w10="urn:schemas-microsoft-com:office:word" xmlns:w="http://schemas.openxmlformats.org/wordprocessingml/2006/main" xmlns:w14="http://schemas.microsoft.com/office/word/2010/wordml" xmlns:w15="http://schemas.microsoft.com/office/word/2012/wordml" xmlns:wpg="http://schemas.microsoft.com/office/word/2010/wordprocessingGroup" xmlns:wpi="http://schemas.microsoft.com/office/word/2010/wordprocessingInk" xmlns:wne="http://schemas.microsoft.com/office/word/2006/wordml" xmlns:wps="http://schemas.microsoft.com/office/word/2010/wordprocessingShape" mc:Ignorable="w14 w15 wp14">
+  <w:footnote w:type="separator" w:id="-1">
+    <w:p>
+      <w:pPr>
+        <w:spacing w:after="0" w:line="240" w:lineRule="auto"/>
+      </w:pPr>
+      <w:r>
+        <w:separator/>
+      </w:r>
+    </w:p>
+  </w:footnote>
+  <w:footnote w:type="continuationSeparator" w:id="0">
+    <w:p>
+      <w:pPr>
+        <w:spacing w:after="0" w:line="240" w:lineRule="auto"/>
+      </w:pPr>
+      <w:r>
+        <w:continuationSeparator/>
+      </w:r>
+    </w:p>
+  </w:footnote>
+</w:footnotes>
 </file>
 
 <file path=word/numbering.xml><?xml version="1.0" encoding="utf-8"?>
@@ -5810,6 +5701,56 @@
       </w:tblCellMar>
     </w:tblPr>
   </w:style>
+  <w:style w:type="paragraph" w:styleId="a7">
+    <w:name w:val="header"/>
+    <w:basedOn w:val="a"/>
+    <w:link w:val="a8"/>
+    <w:uiPriority w:val="99"/>
+    <w:unhideWhenUsed/>
+    <w:rsid w:val="00535B1E"/>
+    <w:pPr>
+      <w:tabs>
+        <w:tab w:val="center" w:pos="4677"/>
+        <w:tab w:val="right" w:pos="9355"/>
+      </w:tabs>
+      <w:spacing w:after="0" w:line="240" w:lineRule="auto"/>
+    </w:pPr>
+  </w:style>
+  <w:style w:type="character" w:customStyle="1" w:styleId="a8">
+    <w:name w:val="Верхний колонтитул Знак"/>
+    <w:basedOn w:val="a0"/>
+    <w:link w:val="a7"/>
+    <w:uiPriority w:val="99"/>
+    <w:rsid w:val="00535B1E"/>
+    <w:rPr>
+      <w:rFonts w:ascii="Times New Roman" w:hAnsi="Times New Roman"/>
+    </w:rPr>
+  </w:style>
+  <w:style w:type="paragraph" w:styleId="a9">
+    <w:name w:val="footer"/>
+    <w:basedOn w:val="a"/>
+    <w:link w:val="aa"/>
+    <w:uiPriority w:val="99"/>
+    <w:unhideWhenUsed/>
+    <w:rsid w:val="00535B1E"/>
+    <w:pPr>
+      <w:tabs>
+        <w:tab w:val="center" w:pos="4677"/>
+        <w:tab w:val="right" w:pos="9355"/>
+      </w:tabs>
+      <w:spacing w:after="0" w:line="240" w:lineRule="auto"/>
+    </w:pPr>
+  </w:style>
+  <w:style w:type="character" w:customStyle="1" w:styleId="aa">
+    <w:name w:val="Нижний колонтитул Знак"/>
+    <w:basedOn w:val="a0"/>
+    <w:link w:val="a9"/>
+    <w:uiPriority w:val="99"/>
+    <w:rsid w:val="00535B1E"/>
+    <w:rPr>
+      <w:rFonts w:ascii="Times New Roman" w:hAnsi="Times New Roman"/>
+    </w:rPr>
+  </w:style>
 </w:styles>
 </file>
 
@@ -6103,7 +6044,7 @@
 </file>
 
 <file path=customXml/itemProps1.xml><?xml version="1.0" encoding="utf-8"?>
-<ds:datastoreItem xmlns:ds="http://schemas.openxmlformats.org/officeDocument/2006/customXml" ds:itemID="{80DB903C-EAE1-436C-A612-EC4FC4CA5545}">
+<ds:datastoreItem xmlns:ds="http://schemas.openxmlformats.org/officeDocument/2006/customXml" ds:itemID="{5A2094A7-0532-4072-9FE8-0C689251C095}">
   <ds:schemaRefs>
     <ds:schemaRef ds:uri="http://schemas.openxmlformats.org/officeDocument/2006/bibliography"/>
   </ds:schemaRefs>

--- a/Shablon/2 договор подряда поверка бюджет.docx
+++ b/Shablon/2 договор подряда поверка бюджет.docx
@@ -1,6 +1,6 @@
 
 <file path=word/document.xml><?xml version="1.0" encoding="utf-8"?>
-<w:document xmlns:wpc="http://schemas.microsoft.com/office/word/2010/wordprocessingCanvas" xmlns:mc="http://schemas.openxmlformats.org/markup-compatibility/2006" xmlns:o="urn:schemas-microsoft-com:office:office" xmlns:r="http://schemas.openxmlformats.org/officeDocument/2006/relationships" xmlns:m="http://schemas.openxmlformats.org/officeDocument/2006/math" xmlns:v="urn:schemas-microsoft-com:vml" xmlns:wp14="http://schemas.microsoft.com/office/word/2010/wordprocessingDrawing" xmlns:wp="http://schemas.openxmlformats.org/drawingml/2006/wordprocessingDrawing" xmlns:w10="urn:schemas-microsoft-com:office:word" xmlns:w="http://schemas.openxmlformats.org/wordprocessingml/2006/main" xmlns:w14="http://schemas.microsoft.com/office/word/2010/wordml" xmlns:w15="http://schemas.microsoft.com/office/word/2012/wordml" xmlns:wpg="http://schemas.microsoft.com/office/word/2010/wordprocessingGroup" xmlns:wpi="http://schemas.microsoft.com/office/word/2010/wordprocessingInk" xmlns:wne="http://schemas.microsoft.com/office/word/2006/wordml" xmlns:wps="http://schemas.microsoft.com/office/word/2010/wordprocessingShape" mc:Ignorable="w14 w15 wp14">
+<w:document xmlns:wpc="http://schemas.microsoft.com/office/word/2010/wordprocessingCanvas" xmlns:cx="http://schemas.microsoft.com/office/drawing/2014/chartex" xmlns:cx1="http://schemas.microsoft.com/office/drawing/2015/9/8/chartex" xmlns:mc="http://schemas.openxmlformats.org/markup-compatibility/2006" xmlns:o="urn:schemas-microsoft-com:office:office" xmlns:r="http://schemas.openxmlformats.org/officeDocument/2006/relationships" xmlns:m="http://schemas.openxmlformats.org/officeDocument/2006/math" xmlns:v="urn:schemas-microsoft-com:vml" xmlns:wp14="http://schemas.microsoft.com/office/word/2010/wordprocessingDrawing" xmlns:wp="http://schemas.openxmlformats.org/drawingml/2006/wordprocessingDrawing" xmlns:w10="urn:schemas-microsoft-com:office:word" xmlns:w="http://schemas.openxmlformats.org/wordprocessingml/2006/main" xmlns:w14="http://schemas.microsoft.com/office/word/2010/wordml" xmlns:w15="http://schemas.microsoft.com/office/word/2012/wordml" xmlns:w16se="http://schemas.microsoft.com/office/word/2015/wordml/symex" xmlns:wpg="http://schemas.microsoft.com/office/word/2010/wordprocessingGroup" xmlns:wpi="http://schemas.microsoft.com/office/word/2010/wordprocessingInk" xmlns:wne="http://schemas.microsoft.com/office/word/2006/wordml" xmlns:wps="http://schemas.microsoft.com/office/word/2010/wordprocessingShape" mc:Ignorable="w14 w15 w16se wp14">
   <w:body>
     <w:p>
       <w:pPr>
@@ -1761,9 +1761,9 @@
         <w:t xml:space="preserve">Оплата за оказанные услуги производится за счет средств </w:t>
       </w:r>
       <w:bookmarkStart w:id="20" w:name="Финансирование"/>
-      <w:r>
-        <w:rPr>
-          <w:color w:val="FF0000"/>
+      <w:bookmarkStart w:id="21" w:name="_GoBack"/>
+      <w:r>
+        <w:rPr>
           <w:sz w:val="22"/>
           <w:szCs w:val="22"/>
         </w:rPr>
@@ -1775,7 +1775,15 @@
           <w:sz w:val="22"/>
           <w:szCs w:val="22"/>
         </w:rPr>
-        <w:t xml:space="preserve"> через текущий счет ГУ МФ по Гомельской области.</w:t>
+        <w:t xml:space="preserve"> </w:t>
+      </w:r>
+      <w:bookmarkEnd w:id="21"/>
+      <w:r>
+        <w:rPr>
+          <w:sz w:val="22"/>
+          <w:szCs w:val="22"/>
+        </w:rPr>
+        <w:t>через текущий счет ГУ МФ по Гомельской области.</w:t>
       </w:r>
     </w:p>
     <w:p>
@@ -3231,7 +3239,7 @@
                 <w:color w:val="000000" w:themeColor="text1"/>
               </w:rPr>
             </w:pPr>
-            <w:bookmarkStart w:id="21" w:name="УчереждениеЗаказчик"/>
+            <w:bookmarkStart w:id="22" w:name="УчереждениеЗаказчик"/>
             <w:r>
               <w:rPr>
                 <w:rFonts w:cs="Times New Roman"/>
@@ -3239,7 +3247,7 @@
               </w:rPr>
               <w:t>Жилищно-строительный потребительский кооператив №256 Центрального района г.Гомеля</w:t>
             </w:r>
-            <w:bookmarkEnd w:id="21"/>
+            <w:bookmarkEnd w:id="22"/>
           </w:p>
           <w:p>
             <w:pPr>
@@ -3249,7 +3257,7 @@
                 <w:color w:val="000000" w:themeColor="text1"/>
               </w:rPr>
             </w:pPr>
-            <w:bookmarkStart w:id="22" w:name="ЮрАдрес"/>
+            <w:bookmarkStart w:id="23" w:name="ЮрАдрес"/>
             <w:r>
               <w:rPr>
                 <w:rFonts w:cs="Times New Roman"/>
@@ -3257,7 +3265,7 @@
               </w:rPr>
               <w:t>г. Гомель, ул. Оськина, д. 40</w:t>
             </w:r>
-            <w:bookmarkEnd w:id="22"/>
+            <w:bookmarkEnd w:id="23"/>
           </w:p>
           <w:p>
             <w:pPr>
@@ -3274,7 +3282,7 @@
               </w:rPr>
               <w:t xml:space="preserve">р/с </w:t>
             </w:r>
-            <w:bookmarkStart w:id="23" w:name="РС"/>
+            <w:bookmarkStart w:id="24" w:name="РС"/>
             <w:r>
               <w:rPr>
                 <w:rFonts w:cs="Times New Roman"/>
@@ -3282,7 +3290,7 @@
               </w:rPr>
               <w:t>3015031534797</w:t>
             </w:r>
-            <w:bookmarkEnd w:id="23"/>
+            <w:bookmarkEnd w:id="24"/>
           </w:p>
           <w:p>
             <w:pPr>
@@ -3292,7 +3300,7 @@
                 <w:color w:val="000000" w:themeColor="text1"/>
               </w:rPr>
             </w:pPr>
-            <w:bookmarkStart w:id="24" w:name="Банк"/>
+            <w:bookmarkStart w:id="25" w:name="Банк"/>
             <w:r>
               <w:rPr>
                 <w:rFonts w:cs="Times New Roman"/>
@@ -3317,7 +3325,7 @@
               </w:rPr>
               <w:t>г. Гомель</w:t>
             </w:r>
-            <w:bookmarkEnd w:id="24"/>
+            <w:bookmarkEnd w:id="25"/>
           </w:p>
           <w:p>
             <w:pPr>
@@ -3334,7 +3342,7 @@
               </w:rPr>
               <w:t xml:space="preserve">МФО </w:t>
             </w:r>
-            <w:bookmarkStart w:id="25" w:name="МФО"/>
+            <w:bookmarkStart w:id="26" w:name="МФО"/>
             <w:r>
               <w:rPr>
                 <w:rFonts w:cs="Times New Roman"/>
@@ -3342,7 +3350,7 @@
               </w:rPr>
               <w:t>151501664</w:t>
             </w:r>
-            <w:bookmarkEnd w:id="25"/>
+            <w:bookmarkEnd w:id="26"/>
           </w:p>
           <w:p>
             <w:pPr>
@@ -3359,7 +3367,7 @@
               </w:rPr>
               <w:t xml:space="preserve">УНП </w:t>
             </w:r>
-            <w:bookmarkStart w:id="26" w:name="УНП"/>
+            <w:bookmarkStart w:id="27" w:name="УНП"/>
             <w:r>
               <w:rPr>
                 <w:rFonts w:cs="Times New Roman"/>
@@ -3367,7 +3375,7 @@
               </w:rPr>
               <w:t>490746169</w:t>
             </w:r>
-            <w:bookmarkEnd w:id="26"/>
+            <w:bookmarkEnd w:id="27"/>
           </w:p>
           <w:p>
             <w:pPr>
@@ -3382,7 +3390,7 @@
                 <w:szCs w:val="22"/>
               </w:rPr>
             </w:pPr>
-            <w:bookmarkStart w:id="27" w:name="ОКПО"/>
+            <w:bookmarkStart w:id="28" w:name="ОКПО"/>
             <w:r>
               <w:rPr>
                 <w:color w:val="000000" w:themeColor="text1"/>
@@ -3392,7 +3400,7 @@
               <w:t xml:space="preserve"> </w:t>
             </w:r>
           </w:p>
-          <w:bookmarkEnd w:id="27"/>
+          <w:bookmarkEnd w:id="28"/>
           <w:p>
             <w:pPr>
               <w:pStyle w:val="a3"/>
@@ -3454,7 +3462,7 @@
                       <w:color w:val="000000" w:themeColor="text1"/>
                     </w:rPr>
                   </w:pPr>
-                  <w:bookmarkStart w:id="28" w:name="ДолжностьИсполнителяИп"/>
+                  <w:bookmarkStart w:id="29" w:name="ДолжностьИсполнителяИп"/>
                   <w:r>
                     <w:rPr>
                       <w:rFonts w:cs="Times New Roman"/>
@@ -3462,7 +3470,7 @@
                     </w:rPr>
                     <w:t>Главный инженер</w:t>
                   </w:r>
-                  <w:bookmarkEnd w:id="28"/>
+                  <w:bookmarkEnd w:id="29"/>
                 </w:p>
               </w:tc>
               <w:tc>
@@ -3511,7 +3519,7 @@
                     </w:rPr>
                     <w:t>____ </w:t>
                   </w:r>
-                  <w:bookmarkStart w:id="29" w:name="ФИОИсполнителяИп"/>
+                  <w:bookmarkStart w:id="30" w:name="ФИОИсполнителяИп"/>
                   <w:r>
                     <w:rPr>
                       <w:color w:val="000000" w:themeColor="text1"/>
@@ -3521,7 +3529,7 @@
                     </w:rPr>
                     <w:t>В.В. Райко</w:t>
                   </w:r>
-                  <w:bookmarkEnd w:id="29"/>
+                  <w:bookmarkEnd w:id="30"/>
                 </w:p>
                 <w:p>
                   <w:pPr>
@@ -3539,8 +3547,6 @@
                     </w:rPr>
                     <w:t> </w:t>
                   </w:r>
-                  <w:bookmarkStart w:id="30" w:name="_GoBack"/>
-                  <w:bookmarkEnd w:id="30"/>
                   <w:r>
                     <w:rPr>
                       <w:rFonts w:cs="Times New Roman"/>
@@ -3805,7 +3811,7 @@
 </file>
 
 <file path=word/endnotes.xml><?xml version="1.0" encoding="utf-8"?>
-<w:endnotes xmlns:wpc="http://schemas.microsoft.com/office/word/2010/wordprocessingCanvas" xmlns:mc="http://schemas.openxmlformats.org/markup-compatibility/2006" xmlns:o="urn:schemas-microsoft-com:office:office" xmlns:r="http://schemas.openxmlformats.org/officeDocument/2006/relationships" xmlns:m="http://schemas.openxmlformats.org/officeDocument/2006/math" xmlns:v="urn:schemas-microsoft-com:vml" xmlns:wp14="http://schemas.microsoft.com/office/word/2010/wordprocessingDrawing" xmlns:wp="http://schemas.openxmlformats.org/drawingml/2006/wordprocessingDrawing" xmlns:w10="urn:schemas-microsoft-com:office:word" xmlns:w="http://schemas.openxmlformats.org/wordprocessingml/2006/main" xmlns:w14="http://schemas.microsoft.com/office/word/2010/wordml" xmlns:w15="http://schemas.microsoft.com/office/word/2012/wordml" xmlns:wpg="http://schemas.microsoft.com/office/word/2010/wordprocessingGroup" xmlns:wpi="http://schemas.microsoft.com/office/word/2010/wordprocessingInk" xmlns:wne="http://schemas.microsoft.com/office/word/2006/wordml" xmlns:wps="http://schemas.microsoft.com/office/word/2010/wordprocessingShape" mc:Ignorable="w14 w15 wp14">
+<w:endnotes xmlns:wpc="http://schemas.microsoft.com/office/word/2010/wordprocessingCanvas" xmlns:cx="http://schemas.microsoft.com/office/drawing/2014/chartex" xmlns:cx1="http://schemas.microsoft.com/office/drawing/2015/9/8/chartex" xmlns:mc="http://schemas.openxmlformats.org/markup-compatibility/2006" xmlns:o="urn:schemas-microsoft-com:office:office" xmlns:r="http://schemas.openxmlformats.org/officeDocument/2006/relationships" xmlns:m="http://schemas.openxmlformats.org/officeDocument/2006/math" xmlns:v="urn:schemas-microsoft-com:vml" xmlns:wp14="http://schemas.microsoft.com/office/word/2010/wordprocessingDrawing" xmlns:wp="http://schemas.openxmlformats.org/drawingml/2006/wordprocessingDrawing" xmlns:w10="urn:schemas-microsoft-com:office:word" xmlns:w="http://schemas.openxmlformats.org/wordprocessingml/2006/main" xmlns:w14="http://schemas.microsoft.com/office/word/2010/wordml" xmlns:w15="http://schemas.microsoft.com/office/word/2012/wordml" xmlns:w16se="http://schemas.microsoft.com/office/word/2015/wordml/symex" xmlns:wpg="http://schemas.microsoft.com/office/word/2010/wordprocessingGroup" xmlns:wpi="http://schemas.microsoft.com/office/word/2010/wordprocessingInk" xmlns:wne="http://schemas.microsoft.com/office/word/2006/wordml" xmlns:wps="http://schemas.microsoft.com/office/word/2010/wordprocessingShape" mc:Ignorable="w14 w15 w16se wp14">
   <w:endnote w:type="separator" w:id="-1">
     <w:p>
       <w:pPr>
@@ -3830,7 +3836,7 @@
 </file>
 
 <file path=word/footer1.xml><?xml version="1.0" encoding="utf-8"?>
-<w:ftr xmlns:wpc="http://schemas.microsoft.com/office/word/2010/wordprocessingCanvas" xmlns:mc="http://schemas.openxmlformats.org/markup-compatibility/2006" xmlns:o="urn:schemas-microsoft-com:office:office" xmlns:r="http://schemas.openxmlformats.org/officeDocument/2006/relationships" xmlns:m="http://schemas.openxmlformats.org/officeDocument/2006/math" xmlns:v="urn:schemas-microsoft-com:vml" xmlns:wp14="http://schemas.microsoft.com/office/word/2010/wordprocessingDrawing" xmlns:wp="http://schemas.openxmlformats.org/drawingml/2006/wordprocessingDrawing" xmlns:w10="urn:schemas-microsoft-com:office:word" xmlns:w="http://schemas.openxmlformats.org/wordprocessingml/2006/main" xmlns:w14="http://schemas.microsoft.com/office/word/2010/wordml" xmlns:w15="http://schemas.microsoft.com/office/word/2012/wordml" xmlns:wpg="http://schemas.microsoft.com/office/word/2010/wordprocessingGroup" xmlns:wpi="http://schemas.microsoft.com/office/word/2010/wordprocessingInk" xmlns:wne="http://schemas.microsoft.com/office/word/2006/wordml" xmlns:wps="http://schemas.microsoft.com/office/word/2010/wordprocessingShape" mc:Ignorable="w14 w15 wp14">
+<w:ftr xmlns:wpc="http://schemas.microsoft.com/office/word/2010/wordprocessingCanvas" xmlns:cx="http://schemas.microsoft.com/office/drawing/2014/chartex" xmlns:cx1="http://schemas.microsoft.com/office/drawing/2015/9/8/chartex" xmlns:mc="http://schemas.openxmlformats.org/markup-compatibility/2006" xmlns:o="urn:schemas-microsoft-com:office:office" xmlns:r="http://schemas.openxmlformats.org/officeDocument/2006/relationships" xmlns:m="http://schemas.openxmlformats.org/officeDocument/2006/math" xmlns:v="urn:schemas-microsoft-com:vml" xmlns:wp14="http://schemas.microsoft.com/office/word/2010/wordprocessingDrawing" xmlns:wp="http://schemas.openxmlformats.org/drawingml/2006/wordprocessingDrawing" xmlns:w10="urn:schemas-microsoft-com:office:word" xmlns:w="http://schemas.openxmlformats.org/wordprocessingml/2006/main" xmlns:w14="http://schemas.microsoft.com/office/word/2010/wordml" xmlns:w15="http://schemas.microsoft.com/office/word/2012/wordml" xmlns:w16se="http://schemas.microsoft.com/office/word/2015/wordml/symex" xmlns:wpg="http://schemas.microsoft.com/office/word/2010/wordprocessingGroup" xmlns:wpi="http://schemas.microsoft.com/office/word/2010/wordprocessingInk" xmlns:wne="http://schemas.microsoft.com/office/word/2006/wordml" xmlns:wps="http://schemas.microsoft.com/office/word/2010/wordprocessingShape" mc:Ignorable="w14 w15 w16se wp14">
   <w:sdt>
     <w:sdtPr>
       <w:id w:val="-1414693615"/>
@@ -3839,6 +3845,7 @@
         <w:docPartUnique/>
       </w:docPartObj>
     </w:sdtPr>
+    <w:sdtEndPr/>
     <w:sdtContent>
       <w:p>
         <w:pPr>
@@ -3858,7 +3865,7 @@
           <w:rPr>
             <w:noProof/>
           </w:rPr>
-          <w:t>4</w:t>
+          <w:t>2</w:t>
         </w:r>
         <w:r>
           <w:fldChar w:fldCharType="end"/>
@@ -3875,7 +3882,7 @@
 </file>
 
 <file path=word/footnotes.xml><?xml version="1.0" encoding="utf-8"?>
-<w:footnotes xmlns:wpc="http://schemas.microsoft.com/office/word/2010/wordprocessingCanvas" xmlns:mc="http://schemas.openxmlformats.org/markup-compatibility/2006" xmlns:o="urn:schemas-microsoft-com:office:office" xmlns:r="http://schemas.openxmlformats.org/officeDocument/2006/relationships" xmlns:m="http://schemas.openxmlformats.org/officeDocument/2006/math" xmlns:v="urn:schemas-microsoft-com:vml" xmlns:wp14="http://schemas.microsoft.com/office/word/2010/wordprocessingDrawing" xmlns:wp="http://schemas.openxmlformats.org/drawingml/2006/wordprocessingDrawing" xmlns:w10="urn:schemas-microsoft-com:office:word" xmlns:w="http://schemas.openxmlformats.org/wordprocessingml/2006/main" xmlns:w14="http://schemas.microsoft.com/office/word/2010/wordml" xmlns:w15="http://schemas.microsoft.com/office/word/2012/wordml" xmlns:wpg="http://schemas.microsoft.com/office/word/2010/wordprocessingGroup" xmlns:wpi="http://schemas.microsoft.com/office/word/2010/wordprocessingInk" xmlns:wne="http://schemas.microsoft.com/office/word/2006/wordml" xmlns:wps="http://schemas.microsoft.com/office/word/2010/wordprocessingShape" mc:Ignorable="w14 w15 wp14">
+<w:footnotes xmlns:wpc="http://schemas.microsoft.com/office/word/2010/wordprocessingCanvas" xmlns:cx="http://schemas.microsoft.com/office/drawing/2014/chartex" xmlns:cx1="http://schemas.microsoft.com/office/drawing/2015/9/8/chartex" xmlns:mc="http://schemas.openxmlformats.org/markup-compatibility/2006" xmlns:o="urn:schemas-microsoft-com:office:office" xmlns:r="http://schemas.openxmlformats.org/officeDocument/2006/relationships" xmlns:m="http://schemas.openxmlformats.org/officeDocument/2006/math" xmlns:v="urn:schemas-microsoft-com:vml" xmlns:wp14="http://schemas.microsoft.com/office/word/2010/wordprocessingDrawing" xmlns:wp="http://schemas.openxmlformats.org/drawingml/2006/wordprocessingDrawing" xmlns:w10="urn:schemas-microsoft-com:office:word" xmlns:w="http://schemas.openxmlformats.org/wordprocessingml/2006/main" xmlns:w14="http://schemas.microsoft.com/office/word/2010/wordml" xmlns:w15="http://schemas.microsoft.com/office/word/2012/wordml" xmlns:w16se="http://schemas.microsoft.com/office/word/2015/wordml/symex" xmlns:wpg="http://schemas.microsoft.com/office/word/2010/wordprocessingGroup" xmlns:wpi="http://schemas.microsoft.com/office/word/2010/wordprocessingInk" xmlns:wne="http://schemas.microsoft.com/office/word/2006/wordml" xmlns:wps="http://schemas.microsoft.com/office/word/2010/wordprocessingShape" mc:Ignorable="w14 w15 w16se wp14">
   <w:footnote w:type="separator" w:id="-1">
     <w:p>
       <w:pPr>
@@ -3900,8 +3907,8 @@
 </file>
 
 <file path=word/numbering.xml><?xml version="1.0" encoding="utf-8"?>
-<w:numbering xmlns:wpc="http://schemas.microsoft.com/office/word/2010/wordprocessingCanvas" xmlns:mc="http://schemas.openxmlformats.org/markup-compatibility/2006" xmlns:o="urn:schemas-microsoft-com:office:office" xmlns:r="http://schemas.openxmlformats.org/officeDocument/2006/relationships" xmlns:m="http://schemas.openxmlformats.org/officeDocument/2006/math" xmlns:v="urn:schemas-microsoft-com:vml" xmlns:wp14="http://schemas.microsoft.com/office/word/2010/wordprocessingDrawing" xmlns:wp="http://schemas.openxmlformats.org/drawingml/2006/wordprocessingDrawing" xmlns:w10="urn:schemas-microsoft-com:office:word" xmlns:w="http://schemas.openxmlformats.org/wordprocessingml/2006/main" xmlns:w14="http://schemas.microsoft.com/office/word/2010/wordml" xmlns:w15="http://schemas.microsoft.com/office/word/2012/wordml" xmlns:wpg="http://schemas.microsoft.com/office/word/2010/wordprocessingGroup" xmlns:wpi="http://schemas.microsoft.com/office/word/2010/wordprocessingInk" xmlns:wne="http://schemas.microsoft.com/office/word/2006/wordml" xmlns:wps="http://schemas.microsoft.com/office/word/2010/wordprocessingShape" mc:Ignorable="w14 w15 wp14">
-  <w:abstractNum w:abstractNumId="0">
+<w:numbering xmlns:wpc="http://schemas.microsoft.com/office/word/2010/wordprocessingCanvas" xmlns:cx="http://schemas.microsoft.com/office/drawing/2014/chartex" xmlns:cx1="http://schemas.microsoft.com/office/drawing/2015/9/8/chartex" xmlns:mc="http://schemas.openxmlformats.org/markup-compatibility/2006" xmlns:o="urn:schemas-microsoft-com:office:office" xmlns:r="http://schemas.openxmlformats.org/officeDocument/2006/relationships" xmlns:m="http://schemas.openxmlformats.org/officeDocument/2006/math" xmlns:v="urn:schemas-microsoft-com:vml" xmlns:wp14="http://schemas.microsoft.com/office/word/2010/wordprocessingDrawing" xmlns:wp="http://schemas.openxmlformats.org/drawingml/2006/wordprocessingDrawing" xmlns:w10="urn:schemas-microsoft-com:office:word" xmlns:w="http://schemas.openxmlformats.org/wordprocessingml/2006/main" xmlns:w14="http://schemas.microsoft.com/office/word/2010/wordml" xmlns:w15="http://schemas.microsoft.com/office/word/2012/wordml" xmlns:w16se="http://schemas.microsoft.com/office/word/2015/wordml/symex" xmlns:wpg="http://schemas.microsoft.com/office/word/2010/wordprocessingGroup" xmlns:wpi="http://schemas.microsoft.com/office/word/2010/wordprocessingInk" xmlns:wne="http://schemas.microsoft.com/office/word/2006/wordml" xmlns:wps="http://schemas.microsoft.com/office/word/2010/wordprocessingShape" mc:Ignorable="w14 w15 w16se wp14">
+  <w:abstractNum w:abstractNumId="0" w15:restartNumberingAfterBreak="0">
     <w:nsid w:val="1CCB3CC5"/>
     <w:multiLevelType w:val="multilevel"/>
     <w:tmpl w:val="47725CE6"/>
@@ -4014,7 +4021,7 @@
       </w:rPr>
     </w:lvl>
   </w:abstractNum>
-  <w:abstractNum w:abstractNumId="1">
+  <w:abstractNum w:abstractNumId="1" w15:restartNumberingAfterBreak="0">
     <w:nsid w:val="1FCB78BC"/>
     <w:multiLevelType w:val="multilevel"/>
     <w:tmpl w:val="1E447552"/>
@@ -4154,7 +4161,7 @@
       </w:rPr>
     </w:lvl>
   </w:abstractNum>
-  <w:abstractNum w:abstractNumId="2">
+  <w:abstractNum w:abstractNumId="2" w15:restartNumberingAfterBreak="0">
     <w:nsid w:val="25E16DF8"/>
     <w:multiLevelType w:val="multilevel"/>
     <w:tmpl w:val="3D14880A"/>
@@ -4267,7 +4274,7 @@
       </w:rPr>
     </w:lvl>
   </w:abstractNum>
-  <w:abstractNum w:abstractNumId="3">
+  <w:abstractNum w:abstractNumId="3" w15:restartNumberingAfterBreak="0">
     <w:nsid w:val="311D74DD"/>
     <w:multiLevelType w:val="multilevel"/>
     <w:tmpl w:val="476EC606"/>
@@ -4380,7 +4387,7 @@
       </w:rPr>
     </w:lvl>
   </w:abstractNum>
-  <w:abstractNum w:abstractNumId="4">
+  <w:abstractNum w:abstractNumId="4" w15:restartNumberingAfterBreak="0">
     <w:nsid w:val="6177629C"/>
     <w:multiLevelType w:val="multilevel"/>
     <w:tmpl w:val="9FA60FEE"/>
@@ -4520,7 +4527,7 @@
       </w:rPr>
     </w:lvl>
   </w:abstractNum>
-  <w:abstractNum w:abstractNumId="5">
+  <w:abstractNum w:abstractNumId="5" w15:restartNumberingAfterBreak="0">
     <w:nsid w:val="6C9443C8"/>
     <w:multiLevelType w:val="multilevel"/>
     <w:tmpl w:val="0D3AEFE0"/>
@@ -4660,7 +4667,7 @@
       </w:rPr>
     </w:lvl>
   </w:abstractNum>
-  <w:abstractNum w:abstractNumId="6">
+  <w:abstractNum w:abstractNumId="6" w15:restartNumberingAfterBreak="0">
     <w:nsid w:val="73041FE6"/>
     <w:multiLevelType w:val="multilevel"/>
     <w:tmpl w:val="06A2E146"/>
@@ -4800,7 +4807,7 @@
       </w:rPr>
     </w:lvl>
   </w:abstractNum>
-  <w:abstractNum w:abstractNumId="7">
+  <w:abstractNum w:abstractNumId="7" w15:restartNumberingAfterBreak="0">
     <w:nsid w:val="797855CA"/>
     <w:multiLevelType w:val="multilevel"/>
     <w:tmpl w:val="BFD62776"/>
@@ -4940,7 +4947,7 @@
       </w:rPr>
     </w:lvl>
   </w:abstractNum>
-  <w:abstractNum w:abstractNumId="8">
+  <w:abstractNum w:abstractNumId="8" w15:restartNumberingAfterBreak="0">
     <w:nsid w:val="7E2E06D2"/>
     <w:multiLevelType w:val="multilevel"/>
     <w:tmpl w:val="99CCC7EC"/>
@@ -5084,7 +5091,7 @@
 </file>
 
 <file path=word/styles.xml><?xml version="1.0" encoding="utf-8"?>
-<w:styles xmlns:mc="http://schemas.openxmlformats.org/markup-compatibility/2006" xmlns:r="http://schemas.openxmlformats.org/officeDocument/2006/relationships" xmlns:w="http://schemas.openxmlformats.org/wordprocessingml/2006/main" xmlns:w14="http://schemas.microsoft.com/office/word/2010/wordml" xmlns:w15="http://schemas.microsoft.com/office/word/2012/wordml" mc:Ignorable="w14 w15">
+<w:styles xmlns:mc="http://schemas.openxmlformats.org/markup-compatibility/2006" xmlns:r="http://schemas.openxmlformats.org/officeDocument/2006/relationships" xmlns:w="http://schemas.openxmlformats.org/wordprocessingml/2006/main" xmlns:w14="http://schemas.microsoft.com/office/word/2010/wordml" xmlns:w15="http://schemas.microsoft.com/office/word/2012/wordml" xmlns:w16se="http://schemas.microsoft.com/office/word/2015/wordml/symex" mc:Ignorable="w14 w15 w16se">
   <w:docDefaults>
     <w:rPrDefault>
       <w:rPr>
@@ -5684,7 +5691,6 @@
       <w:spacing w:after="0" w:line="240" w:lineRule="auto"/>
     </w:pPr>
     <w:tblPr>
-      <w:tblInd w:w="0" w:type="dxa"/>
       <w:tblBorders>
         <w:top w:val="single" w:sz="4" w:space="0" w:color="auto"/>
         <w:left w:val="single" w:sz="4" w:space="0" w:color="auto"/>
@@ -5693,12 +5699,6 @@
         <w:insideH w:val="single" w:sz="4" w:space="0" w:color="auto"/>
         <w:insideV w:val="single" w:sz="4" w:space="0" w:color="auto"/>
       </w:tblBorders>
-      <w:tblCellMar>
-        <w:top w:w="0" w:type="dxa"/>
-        <w:left w:w="108" w:type="dxa"/>
-        <w:bottom w:w="0" w:type="dxa"/>
-        <w:right w:w="108" w:type="dxa"/>
-      </w:tblCellMar>
     </w:tblPr>
   </w:style>
   <w:style w:type="paragraph" w:styleId="a7">
@@ -6044,7 +6044,7 @@
 </file>
 
 <file path=customXml/itemProps1.xml><?xml version="1.0" encoding="utf-8"?>
-<ds:datastoreItem xmlns:ds="http://schemas.openxmlformats.org/officeDocument/2006/customXml" ds:itemID="{5A2094A7-0532-4072-9FE8-0C689251C095}">
+<ds:datastoreItem xmlns:ds="http://schemas.openxmlformats.org/officeDocument/2006/customXml" ds:itemID="{8304D5F6-691E-4692-A048-4DF728A8A9AE}">
   <ds:schemaRefs>
     <ds:schemaRef ds:uri="http://schemas.openxmlformats.org/officeDocument/2006/bibliography"/>
   </ds:schemaRefs>
